--- a/Praktikum1/Tugas 1.docx
+++ b/Praktikum1/Tugas 1.docx
@@ -15,6 +15,11 @@
     <w:p>
       <w:r>
         <w:t>Mk :Pemrograman Web 2</w:t>
+      </w:r>
+    </w:p>
+    <w:p>
+      <w:r>
+        <w:t xml:space="preserve">Tugas 1 </w:t>
       </w:r>
     </w:p>
     <w:p>
@@ -148,7 +153,6 @@
     </w:p>
     <w:p>
       <w:r>
-        <w:lastRenderedPageBreak/>
         <w:drawing>
           <wp:anchor distT="0" distB="0" distL="114300" distR="114300" simplePos="0" relativeHeight="251663360" behindDoc="0" locked="0" layoutInCell="1" allowOverlap="1" wp14:anchorId="71818A70" wp14:editId="11A8EE57">
             <wp:simplePos x="0" y="0"/>
